--- a/bms1201_CamerasAndProjections/6. Camera class used by CameraApplication class.docx
+++ b/bms1201_CamerasAndProjections/6. Camera class used by CameraApplication class.docx
@@ -70,10 +70,408 @@
     <w:p>
       <w:pPr>
         <w:rPr>
+          <w:sz w:val="24"/>
+        </w:rPr>
+      </w:pPr>
+      <w:r>
+        <w:rPr>
           <w:b/>
           <w:sz w:val="24"/>
         </w:rPr>
-      </w:pPr>
+        <w:tab/>
+      </w:r>
+      <w:proofErr w:type="gramStart"/>
+      <w:r>
+        <w:rPr>
+          <w:sz w:val="24"/>
+        </w:rPr>
+        <w:t>In order for</w:t>
+      </w:r>
+      <w:proofErr w:type="gramEnd"/>
+      <w:r>
+        <w:rPr>
+          <w:sz w:val="24"/>
+        </w:rPr>
+        <w:t xml:space="preserve"> my </w:t>
+      </w:r>
+      <w:proofErr w:type="spellStart"/>
+      <w:r>
+        <w:rPr>
+          <w:sz w:val="24"/>
+        </w:rPr>
+        <w:t>CameraApplication</w:t>
+      </w:r>
+      <w:proofErr w:type="spellEnd"/>
+      <w:r>
+        <w:rPr>
+          <w:sz w:val="24"/>
+        </w:rPr>
+        <w:t xml:space="preserve"> class to use the Camera class, I first declare a variable</w:t>
+      </w:r>
+      <w:r>
+        <w:rPr>
+          <w:sz w:val="24"/>
+        </w:rPr>
+        <w:t xml:space="preserve"> of type C</w:t>
+      </w:r>
+      <w:r>
+        <w:rPr>
+          <w:sz w:val="24"/>
+        </w:rPr>
+        <w:t>amera</w:t>
+      </w:r>
+      <w:r>
+        <w:rPr>
+          <w:sz w:val="24"/>
+        </w:rPr>
+        <w:t>*</w:t>
+      </w:r>
+      <w:r>
+        <w:rPr>
+          <w:sz w:val="24"/>
+        </w:rPr>
+        <w:t xml:space="preserve"> in the </w:t>
+      </w:r>
+      <w:proofErr w:type="spellStart"/>
+      <w:r>
+        <w:rPr>
+          <w:sz w:val="24"/>
+        </w:rPr>
+        <w:t>CameraApplication</w:t>
+      </w:r>
+      <w:proofErr w:type="spellEnd"/>
+      <w:r>
+        <w:rPr>
+          <w:sz w:val="24"/>
+        </w:rPr>
+        <w:t xml:space="preserve"> class header file</w:t>
+      </w:r>
+      <w:r>
+        <w:rPr>
+          <w:sz w:val="24"/>
+        </w:rPr>
+        <w:t xml:space="preserve"> and I initialize it with a new Camera</w:t>
+      </w:r>
+      <w:r>
+        <w:rPr>
+          <w:sz w:val="24"/>
+        </w:rPr>
+        <w:t>.</w:t>
+      </w:r>
+    </w:p>
+    <w:p>
+      <w:pPr>
+        <w:rPr>
+          <w:sz w:val="24"/>
+        </w:rPr>
+      </w:pPr>
+      <w:r>
+        <w:rPr>
+          <w:noProof/>
+        </w:rPr>
+        <w:drawing>
+          <wp:inline distT="0" distB="0" distL="0" distR="0" wp14:anchorId="0A25203A" wp14:editId="523F840E">
+            <wp:extent cx="2381250" cy="276225"/>
+            <wp:effectExtent l="0" t="0" r="0" b="9525"/>
+            <wp:docPr id="1" name="Picture 1"/>
+            <wp:cNvGraphicFramePr>
+              <a:graphicFrameLocks xmlns:a="http://schemas.openxmlformats.org/drawingml/2006/main" noChangeAspect="1"/>
+            </wp:cNvGraphicFramePr>
+            <a:graphic xmlns:a="http://schemas.openxmlformats.org/drawingml/2006/main">
+              <a:graphicData uri="http://schemas.openxmlformats.org/drawingml/2006/picture">
+                <pic:pic xmlns:pic="http://schemas.openxmlformats.org/drawingml/2006/picture">
+                  <pic:nvPicPr>
+                    <pic:cNvPr id="1" name=""/>
+                    <pic:cNvPicPr/>
+                  </pic:nvPicPr>
+                  <pic:blipFill>
+                    <a:blip r:embed="rId4"/>
+                    <a:stretch>
+                      <a:fillRect/>
+                    </a:stretch>
+                  </pic:blipFill>
+                  <pic:spPr>
+                    <a:xfrm>
+                      <a:off x="0" y="0"/>
+                      <a:ext cx="2381250" cy="276225"/>
+                    </a:xfrm>
+                    <a:prstGeom prst="rect">
+                      <a:avLst/>
+                    </a:prstGeom>
+                  </pic:spPr>
+                </pic:pic>
+              </a:graphicData>
+            </a:graphic>
+          </wp:inline>
+        </w:drawing>
+      </w:r>
+    </w:p>
+    <w:p>
+      <w:pPr>
+        <w:rPr>
+          <w:sz w:val="24"/>
+        </w:rPr>
+      </w:pPr>
+    </w:p>
+    <w:p>
+      <w:pPr>
+        <w:rPr>
+          <w:sz w:val="24"/>
+        </w:rPr>
+      </w:pPr>
+      <w:r>
+        <w:rPr>
+          <w:sz w:val="24"/>
+        </w:rPr>
+        <w:t xml:space="preserve">In the </w:t>
+      </w:r>
+      <w:proofErr w:type="spellStart"/>
+      <w:r>
+        <w:rPr>
+          <w:sz w:val="24"/>
+        </w:rPr>
+        <w:t>CameraApplication’s</w:t>
+      </w:r>
+      <w:proofErr w:type="spellEnd"/>
+      <w:r>
+        <w:rPr>
+          <w:sz w:val="24"/>
+        </w:rPr>
+        <w:t xml:space="preserve"> startup function, I call Gizmos create function. Then, I set the camera’s </w:t>
+      </w:r>
+      <w:proofErr w:type="spellStart"/>
+      <w:r>
+        <w:rPr>
+          <w:sz w:val="24"/>
+        </w:rPr>
+        <w:t>viewTransform</w:t>
+      </w:r>
+      <w:proofErr w:type="spellEnd"/>
+      <w:r>
+        <w:rPr>
+          <w:sz w:val="24"/>
+        </w:rPr>
+        <w:t xml:space="preserve"> member variable by calling </w:t>
+      </w:r>
+      <w:proofErr w:type="spellStart"/>
+      <w:r>
+        <w:rPr>
+          <w:sz w:val="24"/>
+        </w:rPr>
+        <w:t>setLookAt</w:t>
+      </w:r>
+      <w:proofErr w:type="spellEnd"/>
+      <w:r>
+        <w:rPr>
+          <w:sz w:val="24"/>
+        </w:rPr>
+        <w:t xml:space="preserve">. Next, I set the camera’s </w:t>
+      </w:r>
+      <w:proofErr w:type="spellStart"/>
+      <w:r>
+        <w:rPr>
+          <w:sz w:val="24"/>
+        </w:rPr>
+        <w:t>projectionView</w:t>
+      </w:r>
+      <w:proofErr w:type="spellEnd"/>
+      <w:r>
+        <w:rPr>
+          <w:sz w:val="24"/>
+        </w:rPr>
+        <w:t xml:space="preserve"> member variable by calling </w:t>
+      </w:r>
+      <w:proofErr w:type="spellStart"/>
+      <w:r>
+        <w:rPr>
+          <w:sz w:val="24"/>
+        </w:rPr>
+        <w:t>SetPerspective</w:t>
+      </w:r>
+      <w:proofErr w:type="spellEnd"/>
+      <w:r>
+        <w:rPr>
+          <w:sz w:val="24"/>
+        </w:rPr>
+        <w:t>.</w:t>
+      </w:r>
+    </w:p>
+    <w:p>
+      <w:pPr>
+        <w:rPr>
+          <w:sz w:val="24"/>
+        </w:rPr>
+      </w:pPr>
+      <w:r>
+        <w:rPr>
+          <w:noProof/>
+        </w:rPr>
+        <w:drawing>
+          <wp:inline distT="0" distB="0" distL="0" distR="0" wp14:anchorId="4A1F5A0B" wp14:editId="0E705D8A">
+            <wp:extent cx="5943600" cy="1290320"/>
+            <wp:effectExtent l="0" t="0" r="0" b="5080"/>
+            <wp:docPr id="2" name="Picture 2"/>
+            <wp:cNvGraphicFramePr>
+              <a:graphicFrameLocks xmlns:a="http://schemas.openxmlformats.org/drawingml/2006/main" noChangeAspect="1"/>
+            </wp:cNvGraphicFramePr>
+            <a:graphic xmlns:a="http://schemas.openxmlformats.org/drawingml/2006/main">
+              <a:graphicData uri="http://schemas.openxmlformats.org/drawingml/2006/picture">
+                <pic:pic xmlns:pic="http://schemas.openxmlformats.org/drawingml/2006/picture">
+                  <pic:nvPicPr>
+                    <pic:cNvPr id="1" name=""/>
+                    <pic:cNvPicPr/>
+                  </pic:nvPicPr>
+                  <pic:blipFill>
+                    <a:blip r:embed="rId5"/>
+                    <a:stretch>
+                      <a:fillRect/>
+                    </a:stretch>
+                  </pic:blipFill>
+                  <pic:spPr>
+                    <a:xfrm>
+                      <a:off x="0" y="0"/>
+                      <a:ext cx="5943600" cy="1290320"/>
+                    </a:xfrm>
+                    <a:prstGeom prst="rect">
+                      <a:avLst/>
+                    </a:prstGeom>
+                  </pic:spPr>
+                </pic:pic>
+              </a:graphicData>
+            </a:graphic>
+          </wp:inline>
+        </w:drawing>
+      </w:r>
+    </w:p>
+    <w:p>
+      <w:pPr>
+        <w:rPr>
+          <w:sz w:val="24"/>
+        </w:rPr>
+      </w:pPr>
+    </w:p>
+    <w:p>
+      <w:pPr>
+        <w:rPr>
+          <w:sz w:val="24"/>
+        </w:rPr>
+      </w:pPr>
+      <w:proofErr w:type="gramStart"/>
+      <w:r>
+        <w:rPr>
+          <w:sz w:val="24"/>
+        </w:rPr>
+        <w:t>In order to</w:t>
+      </w:r>
+      <w:proofErr w:type="gramEnd"/>
+      <w:r>
+        <w:rPr>
+          <w:sz w:val="24"/>
+        </w:rPr>
+        <w:t xml:space="preserve"> actually see through the camera, I call Gizmos’ draw function and give it</w:t>
+      </w:r>
+      <w:r>
+        <w:rPr>
+          <w:sz w:val="24"/>
+        </w:rPr>
+        <w:t xml:space="preserve"> the Camera object’s, </w:t>
+      </w:r>
+      <w:proofErr w:type="spellStart"/>
+      <w:r>
+        <w:rPr>
+          <w:sz w:val="24"/>
+        </w:rPr>
+        <w:t>projectionTransform</w:t>
+      </w:r>
+      <w:proofErr w:type="spellEnd"/>
+      <w:r>
+        <w:rPr>
+          <w:sz w:val="24"/>
+        </w:rPr>
+        <w:t xml:space="preserve">, </w:t>
+      </w:r>
+      <w:proofErr w:type="spellStart"/>
+      <w:r>
+        <w:rPr>
+          <w:sz w:val="24"/>
+        </w:rPr>
+        <w:t>viewTransform</w:t>
+      </w:r>
+      <w:proofErr w:type="spellEnd"/>
+      <w:r>
+        <w:rPr>
+          <w:sz w:val="24"/>
+        </w:rPr>
+        <w:t xml:space="preserve">, and </w:t>
+      </w:r>
+      <w:proofErr w:type="spellStart"/>
+      <w:r>
+        <w:rPr>
+          <w:sz w:val="24"/>
+        </w:rPr>
+        <w:t>worldTransform</w:t>
+      </w:r>
+      <w:proofErr w:type="spellEnd"/>
+      <w:r>
+        <w:rPr>
+          <w:sz w:val="24"/>
+        </w:rPr>
+        <w:t>.</w:t>
+      </w:r>
+    </w:p>
+    <w:p>
+      <w:pPr>
+        <w:rPr>
+          <w:sz w:val="24"/>
+        </w:rPr>
+      </w:pPr>
+    </w:p>
+    <w:p>
+      <w:pPr>
+        <w:rPr>
+          <w:sz w:val="24"/>
+        </w:rPr>
+      </w:pPr>
+      <w:r>
+        <w:rPr>
+          <w:noProof/>
+        </w:rPr>
+        <w:drawing>
+          <wp:inline distT="0" distB="0" distL="0" distR="0" wp14:anchorId="45AC2599" wp14:editId="7DB60DB5">
+            <wp:extent cx="5943600" cy="741045"/>
+            <wp:effectExtent l="0" t="0" r="0" b="1905"/>
+            <wp:docPr id="3" name="Picture 3"/>
+            <wp:cNvGraphicFramePr>
+              <a:graphicFrameLocks xmlns:a="http://schemas.openxmlformats.org/drawingml/2006/main" noChangeAspect="1"/>
+            </wp:cNvGraphicFramePr>
+            <a:graphic xmlns:a="http://schemas.openxmlformats.org/drawingml/2006/main">
+              <a:graphicData uri="http://schemas.openxmlformats.org/drawingml/2006/picture">
+                <pic:pic xmlns:pic="http://schemas.openxmlformats.org/drawingml/2006/picture">
+                  <pic:nvPicPr>
+                    <pic:cNvPr id="1" name=""/>
+                    <pic:cNvPicPr/>
+                  </pic:nvPicPr>
+                  <pic:blipFill>
+                    <a:blip r:embed="rId6"/>
+                    <a:stretch>
+                      <a:fillRect/>
+                    </a:stretch>
+                  </pic:blipFill>
+                  <pic:spPr>
+                    <a:xfrm>
+                      <a:off x="0" y="0"/>
+                      <a:ext cx="5943600" cy="741045"/>
+                    </a:xfrm>
+                    <a:prstGeom prst="rect">
+                      <a:avLst/>
+                    </a:prstGeom>
+                  </pic:spPr>
+                </pic:pic>
+              </a:graphicData>
+            </a:graphic>
+          </wp:inline>
+        </w:drawing>
+      </w:r>
       <w:bookmarkStart w:id="0" w:name="_GoBack"/>
       <w:bookmarkEnd w:id="0"/>
     </w:p>
